--- a/7.数据库和MySQL.docx
+++ b/7.数据库和MySQL.docx
@@ -32,16 +32,14 @@
         <w:rPr>
           <w:rFonts w:hint="eastAsia"/>
         </w:rPr>
-        <w:t>顾名思义，数据库就是“存储数据的仓库”。数据的存储非常重要，可以说，数据就是企业的灵魂，如银行储户信息的存储、员工资料的存储、电商网站商品信息和订单信息的存储等等。我们以后学习的Java</w:t>
-      </w:r>
-      <w:r>
-        <w:t xml:space="preserve"> EE也是跟数据库打交道</w:t>
-      </w:r>
-      <w:r>
-        <w:rPr>
-          <w:rFonts w:hint="eastAsia"/>
-        </w:rPr>
-        <w:t>。</w:t>
+        <w:t>顾名思义，数据库就是“存储数据的仓库”。数据的存储非常重要，可以说，数据就是企业的灵魂，如银行储户信息的存储、员工资料的存储、电商网站商品信息和订单信息的存储等等。</w:t>
+      </w:r>
+      <w:r>
+        <w:rPr>
+          <w:rFonts w:hint="eastAsia"/>
+          <w:lang w:val="en-US" w:eastAsia="zh-CN"/>
+        </w:rPr>
+        <w:t>Java EE程序基本都需要和数据库打交道。</w:t>
       </w:r>
     </w:p>
     <w:p>
@@ -979,6 +977,12 @@
             <w:insideV w:val="single" w:color="auto" w:sz="4" w:space="0"/>
           </w:tblBorders>
           <w:tblLayout w:type="fixed"/>
+          <w:tblCellMar>
+            <w:top w:w="0" w:type="dxa"/>
+            <w:left w:w="108" w:type="dxa"/>
+            <w:bottom w:w="0" w:type="dxa"/>
+            <w:right w:w="108" w:type="dxa"/>
+          </w:tblCellMar>
         </w:tblPrEx>
         <w:tc>
           <w:tcPr>
@@ -1494,7 +1498,20 @@
         <w:rPr>
           <w:rFonts w:hint="eastAsia"/>
         </w:rPr>
-        <w:t>2. 以MySQL为例总结数据库使用要点</w:t>
+        <w:t xml:space="preserve">2. </w:t>
+      </w:r>
+      <w:r>
+        <w:rPr>
+          <w:rFonts w:hint="eastAsia"/>
+          <w:lang w:val="en-US" w:eastAsia="zh-CN"/>
+        </w:rPr>
+        <w:t>使用</w:t>
+      </w:r>
+      <w:r>
+        <w:rPr>
+          <w:rFonts w:hint="eastAsia"/>
+        </w:rPr>
+        <w:t>数据库</w:t>
       </w:r>
     </w:p>
     <w:p>
@@ -1510,6 +1527,13 @@
         </w:rPr>
         <w:t>。</w:t>
       </w:r>
+      <w:r>
+        <w:rPr>
+          <w:rFonts w:hint="eastAsia"/>
+          <w:lang w:val="en-US" w:eastAsia="zh-CN"/>
+        </w:rPr>
+        <w:t>本章讲解简单的对于数据库的使用，这里全部是基于MySQL讲解的。</w:t>
+      </w:r>
     </w:p>
     <w:p>
       <w:pPr>
@@ -1525,6 +1549,10 @@
     <w:p>
       <w:pPr>
         <w:ind w:firstLine="420" w:firstLineChars="200"/>
+        <w:rPr>
+          <w:rFonts w:hint="eastAsia"/>
+          <w:lang w:val="en-US" w:eastAsia="zh-CN"/>
+        </w:rPr>
       </w:pPr>
       <w:r>
         <w:t>在第一章学习中</w:t>
@@ -1542,19 +1570,174 @@
         <w:rPr>
           <w:rFonts w:hint="eastAsia"/>
         </w:rPr>
-        <w:t xml:space="preserve">。这样每次使用MySQL时，只需开启MySQL服务，然后使用root账号和密码登录MySQL进行操作即可。即使用mysql </w:t>
-      </w:r>
-      <w:r>
-        <w:t>–</w:t>
-      </w:r>
-      <w:r>
-        <w:rPr>
-          <w:rFonts w:hint="eastAsia"/>
-        </w:rPr>
-        <w:t xml:space="preserve">u </w:t>
-      </w:r>
-      <w:r>
-        <w:t>root –p命令在命令行中登录并进行操作</w:t>
+        <w:t>。这样每次使用MySQL时，</w:t>
+      </w:r>
+      <w:r>
+        <w:rPr>
+          <w:rFonts w:hint="eastAsia"/>
+          <w:lang w:val="en-US" w:eastAsia="zh-CN"/>
+        </w:rPr>
+        <w:t>需要先开启MySQL的服务。我们使用MySQL时，一般要用“客户端”，通过TCP/IP连接，使用账号和密码登录到MySQL服务器上。</w:t>
+      </w:r>
+    </w:p>
+    <w:p>
+      <w:pPr>
+        <w:ind w:firstLine="420" w:firstLineChars="200"/>
+        <w:rPr>
+          <w:rFonts w:hint="eastAsia"/>
+          <w:lang w:val="en-US" w:eastAsia="zh-CN"/>
+        </w:rPr>
+      </w:pPr>
+      <w:r>
+        <w:rPr>
+          <w:rFonts w:hint="eastAsia"/>
+          <w:lang w:val="en-US" w:eastAsia="zh-CN"/>
+        </w:rPr>
+        <w:t>之前我们都是用MySQL自带的“mysql”命令行客户端，完全在控制台通过命令行方式操作MySQL。登录时，我们使用命令：</w:t>
+      </w:r>
+    </w:p>
+    <w:tbl>
+      <w:tblPr>
+        <w:tblStyle w:val="12"/>
+        <w:tblW w:w="8522" w:type="dxa"/>
+        <w:tblInd w:w="0" w:type="dxa"/>
+        <w:tblBorders>
+          <w:top w:val="single" w:color="auto" w:sz="4" w:space="0"/>
+          <w:left w:val="single" w:color="auto" w:sz="4" w:space="0"/>
+          <w:bottom w:val="single" w:color="auto" w:sz="4" w:space="0"/>
+          <w:right w:val="single" w:color="auto" w:sz="4" w:space="0"/>
+          <w:insideH w:val="single" w:color="auto" w:sz="4" w:space="0"/>
+          <w:insideV w:val="single" w:color="auto" w:sz="4" w:space="0"/>
+        </w:tblBorders>
+        <w:tblLayout w:type="fixed"/>
+        <w:tblCellMar>
+          <w:left w:w="108" w:type="dxa"/>
+          <w:right w:w="108" w:type="dxa"/>
+        </w:tblCellMar>
+      </w:tblPr>
+      <w:tblGrid>
+        <w:gridCol w:w="8522"/>
+      </w:tblGrid>
+      <w:tr>
+        <w:tblPrEx>
+          <w:tblBorders>
+            <w:top w:val="single" w:color="auto" w:sz="4" w:space="0"/>
+            <w:left w:val="single" w:color="auto" w:sz="4" w:space="0"/>
+            <w:bottom w:val="single" w:color="auto" w:sz="4" w:space="0"/>
+            <w:right w:val="single" w:color="auto" w:sz="4" w:space="0"/>
+            <w:insideH w:val="single" w:color="auto" w:sz="4" w:space="0"/>
+            <w:insideV w:val="single" w:color="auto" w:sz="4" w:space="0"/>
+          </w:tblBorders>
+          <w:tblLayout w:type="fixed"/>
+          <w:tblCellMar>
+            <w:left w:w="108" w:type="dxa"/>
+            <w:right w:w="108" w:type="dxa"/>
+          </w:tblCellMar>
+        </w:tblPrEx>
+        <w:tc>
+          <w:tcPr>
+            <w:tcW w:w="8522" w:type="dxa"/>
+          </w:tcPr>
+          <w:p>
+            <w:pPr>
+              <w:rPr>
+                <w:rFonts w:hint="eastAsia"/>
+                <w:vertAlign w:val="baseline"/>
+                <w:lang w:val="en-US" w:eastAsia="zh-CN"/>
+              </w:rPr>
+            </w:pPr>
+            <w:r>
+              <w:rPr>
+                <w:rFonts w:hint="eastAsia"/>
+                <w:vertAlign w:val="baseline"/>
+                <w:lang w:val="en-US" w:eastAsia="zh-CN"/>
+              </w:rPr>
+              <w:t>mysql -u用户名 -p密码</w:t>
+            </w:r>
+          </w:p>
+        </w:tc>
+      </w:tr>
+    </w:tbl>
+    <w:p>
+      <w:pPr>
+        <w:ind w:firstLine="420" w:firstLineChars="200"/>
+        <w:rPr>
+          <w:rFonts w:hint="eastAsia"/>
+          <w:lang w:val="en-US" w:eastAsia="zh-CN"/>
+        </w:rPr>
+      </w:pPr>
+      <w:r>
+        <w:rPr>
+          <w:rFonts w:hint="eastAsia"/>
+          <w:lang w:val="en-US" w:eastAsia="zh-CN"/>
+        </w:rPr>
+        <w:t>进行登录，例如“mysql -uroot -p123456”，注意，“-u”与“用户名”之间、“-p”与“密码”之间是没有空格的（其中，“-u”与“用户名”之间可以有空格，但是“-p”与“密码”之间绝对不能有空格）。当然，也可以省略密码，这样MySQL命令行客户端稍后就会提示你输入密码。</w:t>
+      </w:r>
+    </w:p>
+    <w:p>
+      <w:pPr>
+        <w:ind w:firstLine="420" w:firstLineChars="200"/>
+        <w:rPr>
+          <w:rFonts w:hint="eastAsia"/>
+        </w:rPr>
+      </w:pPr>
+      <w:r>
+        <w:rPr>
+          <w:rFonts w:hint="eastAsia"/>
+          <w:lang w:val="en-US" w:eastAsia="zh-CN"/>
+        </w:rPr>
+        <w:t>同样，</w:t>
+      </w:r>
+      <w:r>
+        <w:t>为了方便</w:t>
+      </w:r>
+      <w:r>
+        <w:rPr>
+          <w:rFonts w:hint="eastAsia" w:eastAsia="宋体"/>
+          <w:lang w:val="en-US" w:eastAsia="zh-CN"/>
+        </w:rPr>
+        <w:t>地在任意命令行目录都能</w:t>
+      </w:r>
+      <w:r>
+        <w:t>使用</w:t>
+      </w:r>
+      <w:r>
+        <w:rPr>
+          <w:rFonts w:hint="eastAsia"/>
+        </w:rPr>
+        <w:t>mysql</w:t>
+      </w:r>
+      <w:r>
+        <w:rPr>
+          <w:rFonts w:hint="eastAsia" w:eastAsia="宋体"/>
+          <w:lang w:val="en-US" w:eastAsia="zh-CN"/>
+        </w:rPr>
+        <w:t>等</w:t>
+      </w:r>
+      <w:r>
+        <w:rPr>
+          <w:rFonts w:hint="eastAsia"/>
+        </w:rPr>
+        <w:t>命令，</w:t>
+      </w:r>
+      <w:r>
+        <w:rPr>
+          <w:rFonts w:hint="eastAsia" w:eastAsia="宋体"/>
+          <w:lang w:val="en-US" w:eastAsia="zh-CN"/>
+        </w:rPr>
+        <w:t>可以</w:t>
+      </w:r>
+      <w:r>
+        <w:t>将MySQL安装目录下的</w:t>
+      </w:r>
+      <w:r>
+        <w:rPr>
+          <w:rFonts w:hint="eastAsia"/>
+        </w:rPr>
+        <w:t>bin目录添加到P</w:t>
+      </w:r>
+      <w:r>
+        <w:t>ath环境变量中</w:t>
       </w:r>
       <w:r>
         <w:rPr>
@@ -1562,40 +1745,37 @@
         </w:rPr>
         <w:t>。</w:t>
       </w:r>
-      <w:r>
-        <w:t>为了方便使用</w:t>
-      </w:r>
-      <w:r>
-        <w:rPr>
-          <w:rFonts w:hint="eastAsia"/>
-        </w:rPr>
-        <w:t>mysql命令，</w:t>
-      </w:r>
-      <w:r>
-        <w:t>我们可以将MySQL安装目录下的</w:t>
-      </w:r>
-      <w:r>
-        <w:rPr>
-          <w:rFonts w:hint="eastAsia"/>
-        </w:rPr>
-        <w:t>bin目录添加到P</w:t>
-      </w:r>
-      <w:r>
-        <w:t>ath环境变量中</w:t>
-      </w:r>
-      <w:r>
-        <w:rPr>
-          <w:rFonts w:hint="eastAsia"/>
-        </w:rPr>
-        <w:t>。</w:t>
-      </w:r>
     </w:p>
     <w:p>
       <w:pPr>
         <w:ind w:firstLine="420" w:firstLineChars="200"/>
-      </w:pPr>
-      <w:r>
-        <w:t>但是在命令行中写命令操作数据库确实不方便</w:t>
+        <w:rPr>
+          <w:rFonts w:hint="eastAsia" w:eastAsia="宋体"/>
+          <w:lang w:val="en-US" w:eastAsia="zh-CN"/>
+        </w:rPr>
+      </w:pPr>
+      <w:r>
+        <w:t>但是</w:t>
+      </w:r>
+      <w:r>
+        <w:rPr>
+          <w:rFonts w:hint="eastAsia" w:eastAsia="宋体"/>
+          <w:lang w:val="en-US" w:eastAsia="zh-CN"/>
+        </w:rPr>
+        <w:t>完全通过</w:t>
+      </w:r>
+      <w:r>
+        <w:t>命令行</w:t>
+      </w:r>
+      <w:r>
+        <w:rPr>
+          <w:rFonts w:hint="eastAsia" w:eastAsia="宋体"/>
+          <w:lang w:val="en-US" w:eastAsia="zh-CN"/>
+        </w:rPr>
+        <w:t>操作确实有些不便，且</w:t>
+      </w:r>
+      <w:r>
+        <w:t>不直观</w:t>
       </w:r>
       <w:r>
         <w:rPr>
@@ -1604,96 +1784,31 @@
         <w:t>，</w:t>
       </w:r>
       <w:r>
-        <w:t>也不直观</w:t>
-      </w:r>
-      <w:r>
-        <w:rPr>
-          <w:rFonts w:hint="eastAsia"/>
-        </w:rPr>
-        <w:t>，</w:t>
-      </w:r>
-      <w:r>
-        <w:t>我们可以使用友好的可视化软件连接数据库</w:t>
-      </w:r>
-      <w:r>
-        <w:rPr>
-          <w:rFonts w:hint="eastAsia"/>
-        </w:rPr>
-        <w:t>，</w:t>
-      </w:r>
-      <w:r>
-        <w:t>然后在此工具中执行命令并看到结果</w:t>
-      </w:r>
-      <w:r>
-        <w:rPr>
-          <w:rFonts w:hint="eastAsia"/>
-        </w:rPr>
-        <w:t>。</w:t>
-      </w:r>
-      <w:r>
-        <w:t>推荐的工具是SQLyog和官方提供的工具MySQL Workbench</w:t>
-      </w:r>
-      <w:r>
-        <w:rPr>
-          <w:rFonts w:hint="eastAsia"/>
-        </w:rPr>
-        <w:t>。我们以SQL</w:t>
-      </w:r>
-      <w:r>
-        <w:t>yog为例</w:t>
-      </w:r>
-      <w:r>
-        <w:rPr>
-          <w:rFonts w:hint="eastAsia"/>
-        </w:rPr>
-        <w:t>。</w:t>
-      </w:r>
-      <w:r>
-        <w:t>当然别忘了</w:t>
-      </w:r>
-      <w:r>
-        <w:rPr>
-          <w:rFonts w:hint="eastAsia"/>
-        </w:rPr>
-        <w:t>，</w:t>
-      </w:r>
-      <w:r>
-        <w:t>在没有GUI软件可用时</w:t>
-      </w:r>
-      <w:r>
-        <w:rPr>
-          <w:rFonts w:hint="eastAsia"/>
-        </w:rPr>
-        <w:t>，</w:t>
-      </w:r>
-      <w:r>
-        <w:t>命令行总是可用的工具</w:t>
-      </w:r>
-      <w:r>
-        <w:rPr>
-          <w:rFonts w:hint="eastAsia"/>
-        </w:rPr>
-        <w:t>。</w:t>
-      </w:r>
-    </w:p>
-    <w:p>
-      <w:pPr>
-        <w:ind w:firstLine="420" w:firstLineChars="200"/>
-      </w:pPr>
-      <w:r>
-        <w:rPr>
-          <w:rFonts w:hint="eastAsia"/>
-        </w:rPr>
-        <w:t>安装好SQL</w:t>
-      </w:r>
-      <w:r>
-        <w:t>yog后</w:t>
-      </w:r>
-      <w:r>
-        <w:rPr>
-          <w:rFonts w:hint="eastAsia"/>
-        </w:rPr>
-        <w:t>，出现以下界面：</w:t>
+        <w:rPr>
+          <w:rFonts w:hint="eastAsia" w:eastAsia="宋体"/>
+          <w:lang w:val="en-US" w:eastAsia="zh-CN"/>
+        </w:rPr>
+        <w:t>这时</w:t>
+      </w:r>
+      <w:r>
+        <w:t>可以使用</w:t>
+      </w:r>
+      <w:r>
+        <w:rPr>
+          <w:rFonts w:hint="eastAsia" w:eastAsia="宋体"/>
+          <w:lang w:val="en-US" w:eastAsia="zh-CN"/>
+        </w:rPr>
+        <w:t>带GUI的</w:t>
+      </w:r>
+      <w:r>
+        <w:t>可视化软件连接数据库</w:t>
+      </w:r>
+      <w:r>
+        <w:rPr>
+          <w:rFonts w:hint="eastAsia" w:eastAsia="宋体"/>
+          <w:lang w:val="en-US" w:eastAsia="zh-CN"/>
+        </w:rPr>
+        <w:t>进行操作。“SQLyog”就是一款可视化的MySQL客户端，安装好该软件后，其出现的连接界面如下：</w:t>
       </w:r>
     </w:p>
     <w:p>
@@ -1888,6 +2003,9 @@
       <w:pPr>
         <w:ind w:firstLine="420" w:firstLineChars="200"/>
         <w:jc w:val="left"/>
+        <w:rPr>
+          <w:rFonts w:hint="eastAsia"/>
+        </w:rPr>
       </w:pPr>
       <w:r>
         <w:rPr>
@@ -1895,6 +2013,51 @@
         </w:rPr>
         <w:t>以上介绍中的功能是最常用的也最方便。</w:t>
       </w:r>
+    </w:p>
+    <w:p>
+      <w:pPr>
+        <w:ind w:firstLine="420" w:firstLineChars="200"/>
+        <w:jc w:val="left"/>
+        <w:rPr>
+          <w:rFonts w:hint="eastAsia"/>
+        </w:rPr>
+      </w:pPr>
+      <w:r>
+        <w:rPr>
+          <w:rFonts w:hint="eastAsia" w:eastAsia="宋体"/>
+          <w:lang w:val="en-US" w:eastAsia="zh-CN"/>
+        </w:rPr>
+        <w:t>当然还有其他的GUI工具，常用的还有官方的“MySQL Workbench”工具、Navicat等。</w:t>
+      </w:r>
+      <w:r>
+        <w:t>别忘了</w:t>
+      </w:r>
+      <w:r>
+        <w:rPr>
+          <w:rFonts w:hint="eastAsia"/>
+        </w:rPr>
+        <w:t>，</w:t>
+      </w:r>
+      <w:r>
+        <w:t>在没有GUI软件可用时</w:t>
+      </w:r>
+      <w:r>
+        <w:rPr>
+          <w:rFonts w:hint="eastAsia"/>
+        </w:rPr>
+        <w:t>，</w:t>
+      </w:r>
+      <w:r>
+        <w:t>命令行总是可用的工具</w:t>
+      </w:r>
+      <w:r>
+        <w:rPr>
+          <w:rFonts w:hint="eastAsia"/>
+        </w:rPr>
+        <w:t>。</w:t>
+      </w:r>
+      <w:bookmarkStart w:id="0" w:name="_GoBack"/>
+      <w:bookmarkEnd w:id="0"/>
     </w:p>
     <w:p>
       <w:pPr>
@@ -4471,12 +4634,6 @@
             <w:insideV w:val="single" w:color="auto" w:sz="4" w:space="0"/>
           </w:tblBorders>
           <w:tblLayout w:type="fixed"/>
-          <w:tblCellMar>
-            <w:top w:w="0" w:type="dxa"/>
-            <w:left w:w="108" w:type="dxa"/>
-            <w:bottom w:w="0" w:type="dxa"/>
-            <w:right w:w="108" w:type="dxa"/>
-          </w:tblCellMar>
         </w:tblPrEx>
         <w:tc>
           <w:tcPr>
@@ -6954,6 +7111,12 @@
             <w:insideV w:val="single" w:color="auto" w:sz="4" w:space="0"/>
           </w:tblBorders>
           <w:tblLayout w:type="fixed"/>
+          <w:tblCellMar>
+            <w:top w:w="0" w:type="dxa"/>
+            <w:left w:w="108" w:type="dxa"/>
+            <w:bottom w:w="0" w:type="dxa"/>
+            <w:right w:w="108" w:type="dxa"/>
+          </w:tblCellMar>
         </w:tblPrEx>
         <w:tc>
           <w:tcPr>
@@ -9452,12 +9615,6 @@
             <w:insideV w:val="single" w:color="auto" w:sz="4" w:space="0"/>
           </w:tblBorders>
           <w:tblLayout w:type="fixed"/>
-          <w:tblCellMar>
-            <w:top w:w="0" w:type="dxa"/>
-            <w:left w:w="108" w:type="dxa"/>
-            <w:bottom w:w="0" w:type="dxa"/>
-            <w:right w:w="108" w:type="dxa"/>
-          </w:tblCellMar>
         </w:tblPrEx>
         <w:tc>
           <w:tcPr>
@@ -11660,6 +11817,12 @@
             <w:insideV w:val="single" w:color="auto" w:sz="4" w:space="0"/>
           </w:tblBorders>
           <w:tblLayout w:type="fixed"/>
+          <w:tblCellMar>
+            <w:top w:w="0" w:type="dxa"/>
+            <w:left w:w="108" w:type="dxa"/>
+            <w:bottom w:w="0" w:type="dxa"/>
+            <w:right w:w="108" w:type="dxa"/>
+          </w:tblCellMar>
         </w:tblPrEx>
         <w:tc>
           <w:tcPr>
@@ -14386,15 +14549,7 @@
         <w:rPr>
           <w:rFonts w:hint="eastAsia"/>
         </w:rPr>
-        <w:t>现在我们以查询所有员工和对应的部门名</w:t>
-      </w:r>
-      <w:bookmarkStart w:id="0" w:name="_GoBack"/>
-      <w:bookmarkEnd w:id="0"/>
-      <w:r>
-        <w:rPr>
-          <w:rFonts w:hint="eastAsia"/>
-        </w:rPr>
-        <w:t>称为例。</w:t>
+        <w:t>现在我们以查询所有员工和对应的部门名称为例。</w:t>
       </w:r>
     </w:p>
     <w:p>
@@ -15257,12 +15412,6 @@
             <w:insideV w:val="single" w:color="auto" w:sz="4" w:space="0"/>
           </w:tblBorders>
           <w:tblLayout w:type="fixed"/>
-          <w:tblCellMar>
-            <w:top w:w="0" w:type="dxa"/>
-            <w:left w:w="108" w:type="dxa"/>
-            <w:bottom w:w="0" w:type="dxa"/>
-            <w:right w:w="108" w:type="dxa"/>
-          </w:tblCellMar>
         </w:tblPrEx>
         <w:tc>
           <w:tcPr>
@@ -19350,6 +19499,12 @@
             <w:insideV w:val="single" w:color="auto" w:sz="4" w:space="0"/>
           </w:tblBorders>
           <w:tblLayout w:type="fixed"/>
+          <w:tblCellMar>
+            <w:top w:w="0" w:type="dxa"/>
+            <w:left w:w="108" w:type="dxa"/>
+            <w:bottom w:w="0" w:type="dxa"/>
+            <w:right w:w="108" w:type="dxa"/>
+          </w:tblCellMar>
         </w:tblPrEx>
         <w:tc>
           <w:tcPr>
@@ -21878,12 +22033,6 @@
             <w:insideV w:val="single" w:color="auto" w:sz="4" w:space="0"/>
           </w:tblBorders>
           <w:tblLayout w:type="fixed"/>
-          <w:tblCellMar>
-            <w:top w:w="0" w:type="dxa"/>
-            <w:left w:w="108" w:type="dxa"/>
-            <w:bottom w:w="0" w:type="dxa"/>
-            <w:right w:w="108" w:type="dxa"/>
-          </w:tblCellMar>
         </w:tblPrEx>
         <w:tc>
           <w:tcPr>
@@ -22838,12 +22987,6 @@
             <w:insideV w:val="single" w:color="auto" w:sz="4" w:space="0"/>
           </w:tblBorders>
           <w:tblLayout w:type="fixed"/>
-          <w:tblCellMar>
-            <w:top w:w="0" w:type="dxa"/>
-            <w:left w:w="108" w:type="dxa"/>
-            <w:bottom w:w="0" w:type="dxa"/>
-            <w:right w:w="108" w:type="dxa"/>
-          </w:tblCellMar>
         </w:tblPrEx>
         <w:tc>
           <w:tcPr>
@@ -23046,12 +23189,6 @@
             <w:insideV w:val="single" w:color="auto" w:sz="4" w:space="0"/>
           </w:tblBorders>
           <w:tblLayout w:type="fixed"/>
-          <w:tblCellMar>
-            <w:top w:w="0" w:type="dxa"/>
-            <w:left w:w="108" w:type="dxa"/>
-            <w:bottom w:w="0" w:type="dxa"/>
-            <w:right w:w="108" w:type="dxa"/>
-          </w:tblCellMar>
         </w:tblPrEx>
         <w:tc>
           <w:tcPr>
@@ -23610,7 +23747,7 @@
     <w:lsdException w:qFormat="1" w:unhideWhenUsed="0" w:uiPriority="10" w:semiHidden="0" w:name="Title"/>
     <w:lsdException w:uiPriority="99" w:name="Closing"/>
     <w:lsdException w:uiPriority="99" w:name="Signature"/>
-    <w:lsdException w:uiPriority="1" w:semiHidden="0" w:name="Default Paragraph Font"/>
+    <w:lsdException w:qFormat="1" w:uiPriority="1" w:semiHidden="0" w:name="Default Paragraph Font"/>
     <w:lsdException w:uiPriority="99" w:name="Body Text"/>
     <w:lsdException w:uiPriority="99" w:name="Body Text Indent"/>
     <w:lsdException w:uiPriority="99" w:name="List Continue"/>
@@ -23899,6 +24036,7 @@
   <w:style w:type="character" w:default="1" w:styleId="9">
     <w:name w:val="Default Paragraph Font"/>
     <w:unhideWhenUsed/>
+    <w:qFormat/>
     <w:uiPriority w:val="1"/>
   </w:style>
   <w:style w:type="table" w:default="1" w:styleId="11">

--- a/7.数据库和MySQL.docx
+++ b/7.数据库和MySQL.docx
@@ -617,6 +617,12 @@
             <w:insideV w:val="single" w:color="auto" w:sz="4" w:space="0"/>
           </w:tblBorders>
           <w:tblLayout w:type="fixed"/>
+          <w:tblCellMar>
+            <w:top w:w="0" w:type="dxa"/>
+            <w:left w:w="108" w:type="dxa"/>
+            <w:bottom w:w="0" w:type="dxa"/>
+            <w:right w:w="108" w:type="dxa"/>
+          </w:tblCellMar>
         </w:tblPrEx>
         <w:tc>
           <w:tcPr>
@@ -1653,6 +1659,12 @@
             <w:insideV w:val="single" w:color="auto" w:sz="4" w:space="0"/>
           </w:tblBorders>
           <w:tblLayout w:type="fixed"/>
+          <w:tblCellMar>
+            <w:top w:w="0" w:type="dxa"/>
+            <w:left w:w="108" w:type="dxa"/>
+            <w:bottom w:w="0" w:type="dxa"/>
+            <w:right w:w="108" w:type="dxa"/>
+          </w:tblCellMar>
         </w:tblPrEx>
         <w:tc>
           <w:tcPr>
@@ -3577,6 +3589,12 @@
             <w:insideV w:val="single" w:color="auto" w:sz="4" w:space="0"/>
           </w:tblBorders>
           <w:tblLayout w:type="fixed"/>
+          <w:tblCellMar>
+            <w:top w:w="0" w:type="dxa"/>
+            <w:left w:w="108" w:type="dxa"/>
+            <w:bottom w:w="0" w:type="dxa"/>
+            <w:right w:w="108" w:type="dxa"/>
+          </w:tblCellMar>
         </w:tblPrEx>
         <w:tc>
           <w:tcPr>
@@ -7088,6 +7106,12 @@
             <w:insideV w:val="single" w:color="auto" w:sz="4" w:space="0"/>
           </w:tblBorders>
           <w:tblLayout w:type="fixed"/>
+          <w:tblCellMar>
+            <w:top w:w="0" w:type="dxa"/>
+            <w:left w:w="108" w:type="dxa"/>
+            <w:bottom w:w="0" w:type="dxa"/>
+            <w:right w:w="108" w:type="dxa"/>
+          </w:tblCellMar>
         </w:tblPrEx>
         <w:tc>
           <w:tcPr>
@@ -7570,6 +7594,266 @@
         <w:t>运行上述SQL后，就能在选定的数据库中创建一张employee表。</w:t>
       </w:r>
     </w:p>
+    <w:p>
+      <w:pPr>
+        <w:keepNext w:val="0"/>
+        <w:keepLines w:val="0"/>
+        <w:pageBreakBefore w:val="0"/>
+        <w:widowControl w:val="0"/>
+        <w:kinsoku/>
+        <w:wordWrap/>
+        <w:overflowPunct/>
+        <w:topLinePunct w:val="0"/>
+        <w:autoSpaceDE/>
+        <w:autoSpaceDN/>
+        <w:bidi w:val="0"/>
+        <w:adjustRightInd/>
+        <w:snapToGrid/>
+        <w:spacing w:line="240" w:lineRule="auto"/>
+        <w:ind w:left="0" w:leftChars="0" w:right="0" w:rightChars="0" w:firstLine="420" w:firstLineChars="200"/>
+        <w:jc w:val="both"/>
+        <w:textAlignment w:val="auto"/>
+        <w:outlineLvl w:val="9"/>
+        <w:rPr>
+          <w:rFonts w:hint="eastAsia"/>
+          <w:lang w:val="en-US" w:eastAsia="zh-CN"/>
+        </w:rPr>
+      </w:pPr>
+      <w:r>
+        <w:rPr>
+          <w:rFonts w:hint="eastAsia"/>
+          <w:lang w:val="en-US" w:eastAsia="zh-CN"/>
+        </w:rPr>
+        <w:t>有时创建表时，表名和字段名可能和关键字冲突，例如要创建一张订单（Order）表，就不能这样写SQL语句：“CREATE TABLE order (...)”，因为SQL中，“ORDER”是关键字，这样使用会出错。MySQL中的解决办法就是将这些表名或字段名用反引号“`”包含起来，让它们不再被MySQL“认为”是关键字。推荐写创建表的SQL时都将表名和字段名用反引号包含起来，例如：</w:t>
+      </w:r>
+    </w:p>
+    <w:tbl>
+      <w:tblPr>
+        <w:tblStyle w:val="12"/>
+        <w:tblW w:w="8522" w:type="dxa"/>
+        <w:tblInd w:w="0" w:type="dxa"/>
+        <w:tblBorders>
+          <w:top w:val="single" w:color="auto" w:sz="4" w:space="0"/>
+          <w:left w:val="single" w:color="auto" w:sz="4" w:space="0"/>
+          <w:bottom w:val="single" w:color="auto" w:sz="4" w:space="0"/>
+          <w:right w:val="single" w:color="auto" w:sz="4" w:space="0"/>
+          <w:insideH w:val="single" w:color="auto" w:sz="4" w:space="0"/>
+          <w:insideV w:val="single" w:color="auto" w:sz="4" w:space="0"/>
+        </w:tblBorders>
+        <w:tblLayout w:type="fixed"/>
+        <w:tblCellMar>
+          <w:left w:w="108" w:type="dxa"/>
+          <w:right w:w="108" w:type="dxa"/>
+        </w:tblCellMar>
+      </w:tblPr>
+      <w:tblGrid>
+        <w:gridCol w:w="8522"/>
+      </w:tblGrid>
+      <w:tr>
+        <w:tblPrEx>
+          <w:tblBorders>
+            <w:top w:val="single" w:color="auto" w:sz="4" w:space="0"/>
+            <w:left w:val="single" w:color="auto" w:sz="4" w:space="0"/>
+            <w:bottom w:val="single" w:color="auto" w:sz="4" w:space="0"/>
+            <w:right w:val="single" w:color="auto" w:sz="4" w:space="0"/>
+            <w:insideH w:val="single" w:color="auto" w:sz="4" w:space="0"/>
+            <w:insideV w:val="single" w:color="auto" w:sz="4" w:space="0"/>
+          </w:tblBorders>
+          <w:tblLayout w:type="fixed"/>
+          <w:tblCellMar>
+            <w:left w:w="108" w:type="dxa"/>
+            <w:right w:w="108" w:type="dxa"/>
+          </w:tblCellMar>
+        </w:tblPrEx>
+        <w:tc>
+          <w:tcPr>
+            <w:tcW w:w="8522" w:type="dxa"/>
+          </w:tcPr>
+          <w:p>
+            <w:pPr>
+              <w:pStyle w:val="8"/>
+              <w:keepNext w:val="0"/>
+              <w:keepLines w:val="0"/>
+              <w:widowControl/>
+              <w:suppressLineNumbers w:val="0"/>
+              <w:shd w:val="clear" w:fill="FFFFFF"/>
+              <w:rPr>
+                <w:rFonts w:hint="default" w:ascii="Consolas" w:hAnsi="Consolas" w:cs="Consolas"/>
+                <w:sz w:val="18"/>
+                <w:szCs w:val="18"/>
+                <w:vertAlign w:val="baseline"/>
+                <w:lang w:val="en-US" w:eastAsia="zh-CN"/>
+              </w:rPr>
+            </w:pPr>
+            <w:r>
+              <w:rPr>
+                <w:rFonts w:hint="default" w:ascii="Consolas" w:hAnsi="Consolas" w:eastAsia="宋体" w:cs="Consolas"/>
+                <w:b/>
+                <w:color w:val="000080"/>
+                <w:sz w:val="18"/>
+                <w:szCs w:val="18"/>
+                <w:shd w:val="clear" w:fill="FFFFFF"/>
+              </w:rPr>
+              <w:t xml:space="preserve">CREATE TABLE </w:t>
+            </w:r>
+            <w:r>
+              <w:rPr>
+                <w:rFonts w:hint="default" w:ascii="Consolas" w:hAnsi="Consolas" w:eastAsia="宋体" w:cs="Consolas"/>
+                <w:color w:val="000000"/>
+                <w:sz w:val="18"/>
+                <w:szCs w:val="18"/>
+                <w:shd w:val="clear" w:fill="FFFFFF"/>
+              </w:rPr>
+              <w:t>`order` (</w:t>
+            </w:r>
+            <w:r>
+              <w:rPr>
+                <w:rFonts w:hint="default" w:ascii="Consolas" w:hAnsi="Consolas" w:eastAsia="宋体" w:cs="Consolas"/>
+                <w:color w:val="000000"/>
+                <w:sz w:val="18"/>
+                <w:szCs w:val="18"/>
+                <w:shd w:val="clear" w:fill="FFFFFF"/>
+              </w:rPr>
+              <w:br w:type="textWrapping"/>
+            </w:r>
+            <w:r>
+              <w:rPr>
+                <w:rFonts w:hint="default" w:ascii="Consolas" w:hAnsi="Consolas" w:eastAsia="宋体" w:cs="Consolas"/>
+                <w:color w:val="000000"/>
+                <w:sz w:val="18"/>
+                <w:szCs w:val="18"/>
+                <w:shd w:val="clear" w:fill="FFFFFF"/>
+              </w:rPr>
+              <w:t xml:space="preserve">  </w:t>
+            </w:r>
+            <w:r>
+              <w:rPr>
+                <w:rFonts w:hint="default" w:ascii="Consolas" w:hAnsi="Consolas" w:eastAsia="宋体" w:cs="Consolas"/>
+                <w:b/>
+                <w:color w:val="660E7A"/>
+                <w:sz w:val="18"/>
+                <w:szCs w:val="18"/>
+                <w:shd w:val="clear" w:fill="FFFFFF"/>
+              </w:rPr>
+              <w:t xml:space="preserve">`id` </w:t>
+            </w:r>
+            <w:r>
+              <w:rPr>
+                <w:rFonts w:hint="default" w:ascii="Consolas" w:hAnsi="Consolas" w:eastAsia="宋体" w:cs="Consolas"/>
+                <w:b/>
+                <w:color w:val="000080"/>
+                <w:sz w:val="18"/>
+                <w:szCs w:val="18"/>
+                <w:shd w:val="clear" w:fill="FFFFFF"/>
+              </w:rPr>
+              <w:t>int</w:t>
+            </w:r>
+            <w:r>
+              <w:rPr>
+                <w:rFonts w:hint="default" w:ascii="Consolas" w:hAnsi="Consolas" w:eastAsia="宋体" w:cs="Consolas"/>
+                <w:color w:val="000000"/>
+                <w:sz w:val="18"/>
+                <w:szCs w:val="18"/>
+                <w:shd w:val="clear" w:fill="FFFFFF"/>
+              </w:rPr>
+              <w:t>,</w:t>
+            </w:r>
+            <w:r>
+              <w:rPr>
+                <w:rFonts w:hint="default" w:ascii="Consolas" w:hAnsi="Consolas" w:eastAsia="宋体" w:cs="Consolas"/>
+                <w:color w:val="000000"/>
+                <w:sz w:val="18"/>
+                <w:szCs w:val="18"/>
+                <w:shd w:val="clear" w:fill="FFFFFF"/>
+              </w:rPr>
+              <w:br w:type="textWrapping"/>
+            </w:r>
+            <w:r>
+              <w:rPr>
+                <w:rFonts w:hint="default" w:ascii="Consolas" w:hAnsi="Consolas" w:eastAsia="宋体" w:cs="Consolas"/>
+                <w:color w:val="000000"/>
+                <w:sz w:val="18"/>
+                <w:szCs w:val="18"/>
+                <w:shd w:val="clear" w:fill="FFFFFF"/>
+              </w:rPr>
+              <w:t xml:space="preserve">  </w:t>
+            </w:r>
+            <w:r>
+              <w:rPr>
+                <w:rFonts w:hint="default" w:ascii="Consolas" w:hAnsi="Consolas" w:eastAsia="宋体" w:cs="Consolas"/>
+                <w:b/>
+                <w:color w:val="660E7A"/>
+                <w:sz w:val="18"/>
+                <w:szCs w:val="18"/>
+                <w:shd w:val="clear" w:fill="FFFFFF"/>
+              </w:rPr>
+              <w:t xml:space="preserve">`name` </w:t>
+            </w:r>
+            <w:r>
+              <w:rPr>
+                <w:rFonts w:hint="default" w:ascii="Consolas" w:hAnsi="Consolas" w:eastAsia="宋体" w:cs="Consolas"/>
+                <w:b/>
+                <w:color w:val="000080"/>
+                <w:sz w:val="18"/>
+                <w:szCs w:val="18"/>
+                <w:shd w:val="clear" w:fill="FFFFFF"/>
+              </w:rPr>
+              <w:t>varchar</w:t>
+            </w:r>
+            <w:r>
+              <w:rPr>
+                <w:rFonts w:hint="default" w:ascii="Consolas" w:hAnsi="Consolas" w:eastAsia="宋体" w:cs="Consolas"/>
+                <w:color w:val="000000"/>
+                <w:sz w:val="18"/>
+                <w:szCs w:val="18"/>
+                <w:shd w:val="clear" w:fill="FFFFFF"/>
+              </w:rPr>
+              <w:t>(</w:t>
+            </w:r>
+            <w:r>
+              <w:rPr>
+                <w:rFonts w:hint="default" w:ascii="Consolas" w:hAnsi="Consolas" w:eastAsia="宋体" w:cs="Consolas"/>
+                <w:color w:val="0000FF"/>
+                <w:sz w:val="18"/>
+                <w:szCs w:val="18"/>
+                <w:shd w:val="clear" w:fill="FFFFFF"/>
+              </w:rPr>
+              <w:t>100</w:t>
+            </w:r>
+            <w:r>
+              <w:rPr>
+                <w:rFonts w:hint="default" w:ascii="Consolas" w:hAnsi="Consolas" w:eastAsia="宋体" w:cs="Consolas"/>
+                <w:color w:val="000000"/>
+                <w:sz w:val="18"/>
+                <w:szCs w:val="18"/>
+                <w:shd w:val="clear" w:fill="FFFFFF"/>
+              </w:rPr>
+              <w:t>)</w:t>
+            </w:r>
+            <w:r>
+              <w:rPr>
+                <w:rFonts w:hint="default" w:ascii="Consolas" w:hAnsi="Consolas" w:eastAsia="宋体" w:cs="Consolas"/>
+                <w:color w:val="000000"/>
+                <w:sz w:val="18"/>
+                <w:szCs w:val="18"/>
+                <w:shd w:val="clear" w:fill="FFFFFF"/>
+              </w:rPr>
+              <w:br w:type="textWrapping"/>
+            </w:r>
+            <w:r>
+              <w:rPr>
+                <w:rFonts w:hint="default" w:ascii="Consolas" w:hAnsi="Consolas" w:eastAsia="宋体" w:cs="Consolas"/>
+                <w:color w:val="000000"/>
+                <w:sz w:val="18"/>
+                <w:szCs w:val="18"/>
+                <w:shd w:val="clear" w:fill="FFFFFF"/>
+              </w:rPr>
+              <w:t>);</w:t>
+            </w:r>
+          </w:p>
+        </w:tc>
+      </w:tr>
+    </w:tbl>
     <w:p>
       <w:pPr>
         <w:ind w:firstLine="420" w:firstLineChars="200"/>
@@ -7894,6 +8178,12 @@
             <w:insideV w:val="single" w:color="auto" w:sz="4" w:space="0"/>
           </w:tblBorders>
           <w:tblLayout w:type="fixed"/>
+          <w:tblCellMar>
+            <w:top w:w="0" w:type="dxa"/>
+            <w:left w:w="108" w:type="dxa"/>
+            <w:bottom w:w="0" w:type="dxa"/>
+            <w:right w:w="108" w:type="dxa"/>
+          </w:tblCellMar>
         </w:tblPrEx>
         <w:tc>
           <w:tcPr>
@@ -8196,6 +8486,12 @@
             <w:insideV w:val="single" w:color="auto" w:sz="4" w:space="0"/>
           </w:tblBorders>
           <w:tblLayout w:type="fixed"/>
+          <w:tblCellMar>
+            <w:top w:w="0" w:type="dxa"/>
+            <w:left w:w="108" w:type="dxa"/>
+            <w:bottom w:w="0" w:type="dxa"/>
+            <w:right w:w="108" w:type="dxa"/>
+          </w:tblCellMar>
         </w:tblPrEx>
         <w:tc>
           <w:tcPr>
@@ -8969,6 +9265,12 @@
             <w:insideV w:val="single" w:color="auto" w:sz="4" w:space="0"/>
           </w:tblBorders>
           <w:tblLayout w:type="fixed"/>
+          <w:tblCellMar>
+            <w:top w:w="0" w:type="dxa"/>
+            <w:left w:w="108" w:type="dxa"/>
+            <w:bottom w:w="0" w:type="dxa"/>
+            <w:right w:w="108" w:type="dxa"/>
+          </w:tblCellMar>
         </w:tblPrEx>
         <w:tc>
           <w:tcPr>
@@ -9216,6 +9518,12 @@
             <w:insideV w:val="single" w:color="auto" w:sz="4" w:space="0"/>
           </w:tblBorders>
           <w:tblLayout w:type="fixed"/>
+          <w:tblCellMar>
+            <w:top w:w="0" w:type="dxa"/>
+            <w:left w:w="108" w:type="dxa"/>
+            <w:bottom w:w="0" w:type="dxa"/>
+            <w:right w:w="108" w:type="dxa"/>
+          </w:tblCellMar>
         </w:tblPrEx>
         <w:tc>
           <w:tcPr>
@@ -9333,12 +9641,6 @@
             <w:insideV w:val="single" w:color="auto" w:sz="4" w:space="0"/>
           </w:tblBorders>
           <w:tblLayout w:type="fixed"/>
-          <w:tblCellMar>
-            <w:top w:w="0" w:type="dxa"/>
-            <w:left w:w="108" w:type="dxa"/>
-            <w:bottom w:w="0" w:type="dxa"/>
-            <w:right w:w="108" w:type="dxa"/>
-          </w:tblCellMar>
         </w:tblPrEx>
         <w:tc>
           <w:tcPr>
@@ -10261,6 +10563,24 @@
       <w:pPr>
         <w:ind w:firstLine="420" w:firstLineChars="200"/>
         <w:rPr>
+          <w:rFonts w:hint="eastAsia"/>
+          <w:lang w:val="en-US" w:eastAsia="zh-CN"/>
+        </w:rPr>
+      </w:pPr>
+      <w:r>
+        <w:rPr>
+          <w:rFonts w:hint="eastAsia"/>
+          <w:lang w:val="en-US" w:eastAsia="zh-CN"/>
+        </w:rPr>
+        <w:t>如果想删除表中数据，之前说使用DELETE关键字，当使用DELETE删除全部数据再插入时，自增列的值还是会从删除前末次插入的自增值开始进行自增，而不是从0开始。这是因为DELETE只简单地删除表数据。删除表数据库还有一种方式就是使用TRUNCATE关键字，用法和DELETE相同，但TRUNCATE操作会重新建立表结构，插入新的自增值时会从0开始。</w:t>
+      </w:r>
+      <w:bookmarkStart w:id="0" w:name="_GoBack"/>
+      <w:bookmarkEnd w:id="0"/>
+    </w:p>
+    <w:p>
+      <w:pPr>
+        <w:ind w:firstLine="420" w:firstLineChars="200"/>
+        <w:rPr>
           <w:rFonts w:hint="eastAsia" w:eastAsiaTheme="minorEastAsia"/>
           <w:lang w:val="en-US" w:eastAsia="zh-CN"/>
         </w:rPr>
@@ -11943,6 +12263,12 @@
             <w:insideV w:val="single" w:color="auto" w:sz="4" w:space="0"/>
           </w:tblBorders>
           <w:tblLayout w:type="fixed"/>
+          <w:tblCellMar>
+            <w:top w:w="0" w:type="dxa"/>
+            <w:left w:w="108" w:type="dxa"/>
+            <w:bottom w:w="0" w:type="dxa"/>
+            <w:right w:w="108" w:type="dxa"/>
+          </w:tblCellMar>
         </w:tblPrEx>
         <w:tc>
           <w:tcPr>
@@ -12308,7 +12634,6 @@
           <w:lang w:val="en-US" w:eastAsia="zh-CN"/>
         </w:rPr>
       </w:pPr>
-      <w:bookmarkStart w:id="0" w:name="_GoBack"/>
       <w:r>
         <w:rPr>
           <w:rFonts w:hint="eastAsia"/>
@@ -12350,7 +12675,6 @@
         <w:t>如果从应用开发者的角度来看，通过SQL操作数据库可以简单地用下图来示意：</w:t>
       </w:r>
     </w:p>
-    <w:bookmarkEnd w:id="0"/>
     <w:p>
       <w:pPr>
         <w:keepNext w:val="0"/>

--- a/7.数据库和MySQL.docx
+++ b/7.数据库和MySQL.docx
@@ -2924,12 +2924,6 @@
             <w:insideV w:val="single" w:color="auto" w:sz="4" w:space="0"/>
           </w:tblBorders>
           <w:tblLayout w:type="fixed"/>
-          <w:tblCellMar>
-            <w:top w:w="0" w:type="dxa"/>
-            <w:left w:w="108" w:type="dxa"/>
-            <w:bottom w:w="0" w:type="dxa"/>
-            <w:right w:w="108" w:type="dxa"/>
-          </w:tblCellMar>
         </w:tblPrEx>
         <w:tc>
           <w:tcPr>
@@ -3844,12 +3838,6 @@
             <w:insideV w:val="single" w:color="auto" w:sz="4" w:space="0"/>
           </w:tblBorders>
           <w:tblLayout w:type="fixed"/>
-          <w:tblCellMar>
-            <w:top w:w="0" w:type="dxa"/>
-            <w:left w:w="108" w:type="dxa"/>
-            <w:bottom w:w="0" w:type="dxa"/>
-            <w:right w:w="108" w:type="dxa"/>
-          </w:tblCellMar>
         </w:tblPrEx>
         <w:tc>
           <w:tcPr>
@@ -6454,7 +6442,7 @@
                 <w:vertAlign w:val="baseline"/>
                 <w:lang w:val="en-US" w:eastAsia="zh-CN"/>
               </w:rPr>
-              <w:t>255字节</w:t>
+              <w:t>256B （2 ^ 8字节）</w:t>
             </w:r>
           </w:p>
         </w:tc>
@@ -6553,7 +6541,7 @@
                 <w:vertAlign w:val="baseline"/>
                 <w:lang w:val="en-US" w:eastAsia="zh-CN"/>
               </w:rPr>
-              <w:t>65KB</w:t>
+              <w:t>64KB （2 ^ 16字节）</w:t>
             </w:r>
           </w:p>
         </w:tc>
@@ -6652,8 +6640,10 @@
                 <w:vertAlign w:val="baseline"/>
                 <w:lang w:val="en-US" w:eastAsia="zh-CN"/>
               </w:rPr>
-              <w:t>16M</w:t>
-            </w:r>
+              <w:t>16M （2 ^ 24 字节）</w:t>
+            </w:r>
+            <w:bookmarkStart w:id="0" w:name="_GoBack"/>
+            <w:bookmarkEnd w:id="0"/>
           </w:p>
         </w:tc>
       </w:tr>
@@ -6751,7 +6741,7 @@
                 <w:vertAlign w:val="baseline"/>
                 <w:lang w:val="en-US" w:eastAsia="zh-CN"/>
               </w:rPr>
-              <w:t>4G</w:t>
+              <w:t>4G （2 ^ 32字节）</w:t>
             </w:r>
           </w:p>
         </w:tc>
@@ -7642,7 +7632,9 @@
         </w:tblBorders>
         <w:tblLayout w:type="fixed"/>
         <w:tblCellMar>
+          <w:top w:w="0" w:type="dxa"/>
           <w:left w:w="108" w:type="dxa"/>
+          <w:bottom w:w="0" w:type="dxa"/>
           <w:right w:w="108" w:type="dxa"/>
         </w:tblCellMar>
       </w:tblPr>
@@ -7661,7 +7653,9 @@
           </w:tblBorders>
           <w:tblLayout w:type="fixed"/>
           <w:tblCellMar>
+            <w:top w:w="0" w:type="dxa"/>
             <w:left w:w="108" w:type="dxa"/>
+            <w:bottom w:w="0" w:type="dxa"/>
             <w:right w:w="108" w:type="dxa"/>
           </w:tblCellMar>
         </w:tblPrEx>
@@ -9010,6 +9004,12 @@
             <w:insideV w:val="single" w:color="auto" w:sz="4" w:space="0"/>
           </w:tblBorders>
           <w:tblLayout w:type="fixed"/>
+          <w:tblCellMar>
+            <w:top w:w="0" w:type="dxa"/>
+            <w:left w:w="108" w:type="dxa"/>
+            <w:bottom w:w="0" w:type="dxa"/>
+            <w:right w:w="108" w:type="dxa"/>
+          </w:tblCellMar>
         </w:tblPrEx>
         <w:tc>
           <w:tcPr>
@@ -9641,6 +9641,12 @@
             <w:insideV w:val="single" w:color="auto" w:sz="4" w:space="0"/>
           </w:tblBorders>
           <w:tblLayout w:type="fixed"/>
+          <w:tblCellMar>
+            <w:top w:w="0" w:type="dxa"/>
+            <w:left w:w="108" w:type="dxa"/>
+            <w:bottom w:w="0" w:type="dxa"/>
+            <w:right w:w="108" w:type="dxa"/>
+          </w:tblCellMar>
         </w:tblPrEx>
         <w:tc>
           <w:tcPr>
@@ -10574,8 +10580,6 @@
         </w:rPr>
         <w:t>如果想删除表中数据，之前说使用DELETE关键字，当使用DELETE删除全部数据再插入时，自增列的值还是会从删除前末次插入的自增值开始进行自增，而不是从0开始。这是因为DELETE只简单地删除表数据。删除表数据库还有一种方式就是使用TRUNCATE关键字，用法和DELETE相同，但TRUNCATE操作会重新建立表结构，插入新的自增值时会从0开始。</w:t>
       </w:r>
-      <w:bookmarkStart w:id="0" w:name="_GoBack"/>
-      <w:bookmarkEnd w:id="0"/>
     </w:p>
     <w:p>
       <w:pPr>
@@ -10798,12 +10802,6 @@
             <w:insideV w:val="single" w:color="auto" w:sz="4" w:space="0"/>
           </w:tblBorders>
           <w:tblLayout w:type="fixed"/>
-          <w:tblCellMar>
-            <w:top w:w="0" w:type="dxa"/>
-            <w:left w:w="108" w:type="dxa"/>
-            <w:bottom w:w="0" w:type="dxa"/>
-            <w:right w:w="108" w:type="dxa"/>
-          </w:tblCellMar>
         </w:tblPrEx>
         <w:tc>
           <w:tcPr>
@@ -10880,12 +10878,6 @@
             <w:insideV w:val="single" w:color="auto" w:sz="4" w:space="0"/>
           </w:tblBorders>
           <w:tblLayout w:type="fixed"/>
-          <w:tblCellMar>
-            <w:top w:w="0" w:type="dxa"/>
-            <w:left w:w="108" w:type="dxa"/>
-            <w:bottom w:w="0" w:type="dxa"/>
-            <w:right w:w="108" w:type="dxa"/>
-          </w:tblCellMar>
         </w:tblPrEx>
         <w:tc>
           <w:tcPr>
